--- a/Testing/GCAT_Test_Plan.docx
+++ b/Testing/GCAT_Test_Plan.docx
@@ -42,7 +42,7 @@
         <w:rPr>
           <w:lang w:eastAsia="en-US"/>
         </w:rPr>
-        <w:t>GCAT version 6.0.1</w:t>
+        <w:t>GCAT version 6.1</w:t>
       </w:r>
     </w:p>
     <w:p>
@@ -97,15 +97,7 @@
           <w:sz w:val="24"/>
           <w:szCs w:val="24"/>
         </w:rPr>
-        <w:t>GCAT is a web based tool for summarizing microbial growth curves using mathematical modeling. The user interface requires no programming and calls on an R package of the same name which processes input data files, models the curves, calculates important gr</w:t>
-      </w:r>
-      <w:r>
-        <w:rPr>
-          <w:rFonts w:ascii="Times New Roman" w:hAnsi="Times New Roman"/>
-          <w:sz w:val="24"/>
-          <w:szCs w:val="24"/>
-        </w:rPr>
-        <w:t xml:space="preserve">owth parameters from the fits, and returns both graphical and tabular output. </w:t>
+        <w:t xml:space="preserve">GCAT is a web based tool for summarizing microbial growth curves using mathematical modeling. The user interface requires no programming and calls on an R package of the same name which processes input data files, models the curves, calculates important growth parameters from the fits, and returns both graphical and tabular output. </w:t>
       </w:r>
     </w:p>
     <w:p>
@@ -211,18 +203,8 @@
           <w:sz w:val="24"/>
           <w:szCs w:val="24"/>
         </w:rPr>
-        <w:t xml:space="preserve"> datasets from </w:t>
-      </w:r>
-      <w:proofErr w:type="spellStart"/>
-      <w:r>
-        <w:rPr>
-          <w:rFonts w:ascii="Times New Roman" w:hAnsi="Times New Roman"/>
-          <w:sz w:val="24"/>
-          <w:szCs w:val="24"/>
-        </w:rPr>
-        <w:t>default_examples</w:t>
-      </w:r>
-      <w:proofErr w:type="spellEnd"/>
+        <w:t xml:space="preserve"> datasets from default_examples</w:t>
+      </w:r>
     </w:p>
     <w:p>
       <w:pPr>
@@ -327,16 +309,7 @@
           <w:sz w:val="24"/>
           <w:szCs w:val="24"/>
         </w:rPr>
-        <w:t>Legacy settings: Media background = first OD reading; OD transform log(</w:t>
-      </w:r>
-      <w:proofErr w:type="spellStart"/>
-      <w:r>
-        <w:rPr>
-          <w:rFonts w:ascii="Times New Roman" w:hAnsi="Times New Roman"/>
-          <w:sz w:val="24"/>
-          <w:szCs w:val="24"/>
-        </w:rPr>
-        <w:t>x+</w:t>
+        <w:t>Legacy settings: Media background = first OD reading; OD transform log(x+</w:t>
       </w:r>
       <w:r>
         <w:rPr>
@@ -346,7 +319,6 @@
         </w:rPr>
         <w:t></w:t>
       </w:r>
-      <w:proofErr w:type="spellEnd"/>
       <w:r>
         <w:rPr>
           <w:rFonts w:ascii="Times New Roman" w:hAnsi="Times New Roman"/>
@@ -516,546 +488,475 @@
           <w:sz w:val="28"/>
           <w:szCs w:val="28"/>
         </w:rPr>
-        <w:t>E</w:t>
-      </w:r>
-      <w:r>
+        <w:t>Efficacy of model formulas</w:t>
+      </w:r>
+    </w:p>
+    <w:p>
+      <w:pPr>
+        <w:pStyle w:val="ListParagraph"/>
+        <w:numPr>
+          <w:ilvl w:val="0"/>
+          <w:numId w:val="11"/>
+        </w:numPr>
+        <w:rPr>
+          <w:rFonts w:ascii="Times New Roman" w:hAnsi="Times New Roman"/>
+          <w:sz w:val="24"/>
+          <w:szCs w:val="24"/>
+        </w:rPr>
+      </w:pPr>
+      <w:r>
+        <w:rPr>
+          <w:rFonts w:ascii="Times New Roman" w:hAnsi="Times New Roman"/>
+          <w:sz w:val="24"/>
+          <w:szCs w:val="24"/>
+        </w:rPr>
+        <w:t>Verify that fitting is successful in all wells that have growth</w:t>
+      </w:r>
+    </w:p>
+    <w:p>
+      <w:pPr>
+        <w:pStyle w:val="ListParagraph"/>
+        <w:numPr>
+          <w:ilvl w:val="1"/>
+          <w:numId w:val="11"/>
+        </w:numPr>
+        <w:rPr>
+          <w:rFonts w:ascii="Times New Roman" w:hAnsi="Times New Roman"/>
+          <w:sz w:val="24"/>
+          <w:szCs w:val="24"/>
+        </w:rPr>
+      </w:pPr>
+      <w:r>
+        <w:rPr>
+          <w:rFonts w:ascii="Times New Roman" w:hAnsi="Times New Roman"/>
+          <w:sz w:val="24"/>
+          <w:szCs w:val="24"/>
+        </w:rPr>
+        <w:t>Single plate default example: all non-empty wells should be successfully fit.  F06 and F11 also have growth and should be successfully fit, even though they were supposed to be empty.</w:t>
+      </w:r>
+    </w:p>
+    <w:p>
+      <w:pPr>
+        <w:pStyle w:val="ListParagraph"/>
+        <w:numPr>
+          <w:ilvl w:val="1"/>
+          <w:numId w:val="11"/>
+        </w:numPr>
+        <w:rPr>
+          <w:rFonts w:ascii="Times New Roman" w:hAnsi="Times New Roman"/>
+          <w:sz w:val="24"/>
+          <w:szCs w:val="24"/>
+        </w:rPr>
+      </w:pPr>
+      <w:r>
+        <w:rPr>
+          <w:rFonts w:ascii="Times New Roman" w:hAnsi="Times New Roman"/>
+          <w:sz w:val="24"/>
+          <w:szCs w:val="24"/>
+        </w:rPr>
+        <w:t>Multiple plate default example: all wells should be successfully fit</w:t>
+      </w:r>
+    </w:p>
+    <w:p>
+      <w:pPr>
+        <w:pStyle w:val="ListParagraph"/>
+        <w:numPr>
+          <w:ilvl w:val="0"/>
+          <w:numId w:val="11"/>
+        </w:numPr>
+        <w:rPr>
+          <w:rFonts w:ascii="Times New Roman" w:hAnsi="Times New Roman"/>
+          <w:i/>
+          <w:sz w:val="24"/>
+          <w:szCs w:val="24"/>
+        </w:rPr>
+      </w:pPr>
+      <w:r>
+        <w:rPr>
+          <w:rFonts w:ascii="Times New Roman" w:hAnsi="Times New Roman"/>
+          <w:sz w:val="24"/>
+          <w:szCs w:val="24"/>
+        </w:rPr>
+        <w:t xml:space="preserve">Cursory inspection of plots to see that “reasonable” sigmoid curves are fit by the model. </w:t>
+      </w:r>
+      <w:r>
+        <w:rPr>
+          <w:rFonts w:ascii="Times New Roman" w:hAnsi="Times New Roman"/>
+          <w:i/>
+          <w:sz w:val="24"/>
+          <w:szCs w:val="24"/>
+        </w:rPr>
+        <w:t>Please direct questionable fit failures to Yury.</w:t>
+      </w:r>
+      <w:r>
+        <w:rPr>
+          <w:rFonts w:ascii="Times New Roman" w:hAnsi="Times New Roman"/>
+          <w:i/>
+          <w:sz w:val="24"/>
+          <w:szCs w:val="24"/>
+        </w:rPr>
+        <w:t xml:space="preserve"> </w:t>
+      </w:r>
+      <w:r>
+        <w:rPr>
+          <w:rFonts w:ascii="Times New Roman" w:hAnsi="Times New Roman"/>
+          <w:sz w:val="24"/>
+          <w:szCs w:val="24"/>
+        </w:rPr>
+        <w:t xml:space="preserve">(Note that, in the single plate dataset with default settings, the </w:t>
+      </w:r>
+      <w:r>
+        <w:rPr>
+          <w:rFonts w:ascii="Times New Roman" w:hAnsi="Times New Roman"/>
+          <w:sz w:val="24"/>
+          <w:szCs w:val="24"/>
+        </w:rPr>
+        <w:t xml:space="preserve">loess </w:t>
+      </w:r>
+      <w:r>
+        <w:rPr>
+          <w:rFonts w:ascii="Times New Roman" w:hAnsi="Times New Roman"/>
+          <w:sz w:val="24"/>
+          <w:szCs w:val="24"/>
+        </w:rPr>
+        <w:t>curve will plunge at the lower end.  This is expected behavior, as time point 1 is much lower than the rest).</w:t>
+      </w:r>
+    </w:p>
+    <w:p>
+      <w:pPr>
+        <w:pStyle w:val="ListParagraph"/>
+        <w:numPr>
+          <w:ilvl w:val="0"/>
+          <w:numId w:val="11"/>
+        </w:numPr>
+        <w:rPr>
+          <w:rFonts w:ascii="Times New Roman" w:hAnsi="Times New Roman"/>
+          <w:i/>
+          <w:sz w:val="24"/>
+          <w:szCs w:val="24"/>
+        </w:rPr>
+      </w:pPr>
+      <w:r>
+        <w:rPr>
+          <w:rFonts w:ascii="Times New Roman" w:hAnsi="Times New Roman"/>
+          <w:sz w:val="24"/>
+          <w:szCs w:val="24"/>
+        </w:rPr>
+        <w:t>When a model fits the data successfully, the model should be “reasonably” close to the numbered data points on the plots</w:t>
+      </w:r>
+      <w:r>
+        <w:rPr>
+          <w:rFonts w:ascii="Times New Roman" w:hAnsi="Times New Roman"/>
+          <w:i/>
+          <w:sz w:val="24"/>
+          <w:szCs w:val="24"/>
+        </w:rPr>
+        <w:t>. Use your best judgment here. The model should have a similar shape as well. Direct questionable fits to Yury.</w:t>
+      </w:r>
+    </w:p>
+    <w:p>
+      <w:pPr>
+        <w:pStyle w:val="ListParagraph"/>
+        <w:numPr>
+          <w:ilvl w:val="0"/>
+          <w:numId w:val="11"/>
+        </w:numPr>
+        <w:rPr>
+          <w:rFonts w:ascii="Times New Roman" w:hAnsi="Times New Roman"/>
+          <w:i/>
+          <w:sz w:val="24"/>
+          <w:szCs w:val="24"/>
+        </w:rPr>
+      </w:pPr>
+      <w:r>
+        <w:rPr>
+          <w:rFonts w:ascii="Times New Roman" w:hAnsi="Times New Roman"/>
+          <w:sz w:val="24"/>
+          <w:szCs w:val="24"/>
+        </w:rPr>
+        <w:t>Legacy settings should produce output files that have the same values as GCAT 4.</w:t>
+      </w:r>
+    </w:p>
+    <w:p>
+      <w:pPr>
+        <w:pStyle w:val="ListParagraph"/>
+        <w:numPr>
+          <w:ilvl w:val="1"/>
+          <w:numId w:val="1"/>
+        </w:numPr>
         <w:rPr>
           <w:rFonts w:ascii="Times New Roman" w:hAnsi="Times New Roman"/>
           <w:b/>
           <w:sz w:val="28"/>
           <w:szCs w:val="28"/>
         </w:rPr>
-        <w:t>fficacy of model formulas</w:t>
-      </w:r>
-    </w:p>
-    <w:p>
-      <w:pPr>
-        <w:pStyle w:val="ListParagraph"/>
-        <w:numPr>
-          <w:ilvl w:val="0"/>
-          <w:numId w:val="11"/>
-        </w:numPr>
-        <w:rPr>
-          <w:rFonts w:ascii="Times New Roman" w:hAnsi="Times New Roman"/>
-          <w:sz w:val="24"/>
-          <w:szCs w:val="24"/>
-        </w:rPr>
-      </w:pPr>
-      <w:r>
-        <w:rPr>
-          <w:rFonts w:ascii="Times New Roman" w:hAnsi="Times New Roman"/>
-          <w:sz w:val="24"/>
-          <w:szCs w:val="24"/>
-        </w:rPr>
-        <w:t>Verify that fitting is successful in all wells that have growth</w:t>
-      </w:r>
-    </w:p>
-    <w:p>
-      <w:pPr>
-        <w:pStyle w:val="ListParagraph"/>
-        <w:numPr>
-          <w:ilvl w:val="1"/>
-          <w:numId w:val="11"/>
-        </w:numPr>
-        <w:rPr>
-          <w:rFonts w:ascii="Times New Roman" w:hAnsi="Times New Roman"/>
-          <w:sz w:val="24"/>
-          <w:szCs w:val="24"/>
-        </w:rPr>
-      </w:pPr>
-      <w:r>
-        <w:rPr>
-          <w:rFonts w:ascii="Times New Roman" w:hAnsi="Times New Roman"/>
-          <w:sz w:val="24"/>
-          <w:szCs w:val="24"/>
-        </w:rPr>
-        <w:t>Single plate default example: all non-empty wells shoul</w:t>
-      </w:r>
-      <w:r>
-        <w:rPr>
-          <w:rFonts w:ascii="Times New Roman" w:hAnsi="Times New Roman"/>
-          <w:sz w:val="24"/>
-          <w:szCs w:val="24"/>
-        </w:rPr>
-        <w:t>d be successfully fit.  F06 and F11 also have growth and should be successfully fit, even though they were supposed to be empty.</w:t>
-      </w:r>
-    </w:p>
-    <w:p>
-      <w:pPr>
-        <w:pStyle w:val="ListParagraph"/>
-        <w:numPr>
-          <w:ilvl w:val="1"/>
-          <w:numId w:val="11"/>
-        </w:numPr>
-        <w:rPr>
-          <w:rFonts w:ascii="Times New Roman" w:hAnsi="Times New Roman"/>
-          <w:sz w:val="24"/>
-          <w:szCs w:val="24"/>
-        </w:rPr>
-      </w:pPr>
-      <w:r>
-        <w:rPr>
-          <w:rFonts w:ascii="Times New Roman" w:hAnsi="Times New Roman"/>
-          <w:sz w:val="24"/>
-          <w:szCs w:val="24"/>
-        </w:rPr>
-        <w:t>Multiple plate default example: all wells should be successfully fit</w:t>
-      </w:r>
-    </w:p>
-    <w:p>
-      <w:pPr>
-        <w:pStyle w:val="ListParagraph"/>
-        <w:numPr>
-          <w:ilvl w:val="0"/>
-          <w:numId w:val="11"/>
-        </w:numPr>
-        <w:rPr>
-          <w:rFonts w:ascii="Times New Roman" w:hAnsi="Times New Roman"/>
-          <w:i/>
-          <w:sz w:val="24"/>
-          <w:szCs w:val="24"/>
-        </w:rPr>
-      </w:pPr>
-      <w:r>
-        <w:rPr>
-          <w:rFonts w:ascii="Times New Roman" w:hAnsi="Times New Roman"/>
-          <w:sz w:val="24"/>
-          <w:szCs w:val="24"/>
-        </w:rPr>
-        <w:t>Cursory inspection of plots to see that “reasonable” sigmo</w:t>
-      </w:r>
-      <w:r>
-        <w:rPr>
-          <w:rFonts w:ascii="Times New Roman" w:hAnsi="Times New Roman"/>
-          <w:sz w:val="24"/>
-          <w:szCs w:val="24"/>
-        </w:rPr>
-        <w:t xml:space="preserve">id curves are fit by the model. </w:t>
-      </w:r>
-      <w:r>
-        <w:rPr>
-          <w:rFonts w:ascii="Times New Roman" w:hAnsi="Times New Roman"/>
-          <w:i/>
-          <w:sz w:val="24"/>
-          <w:szCs w:val="24"/>
-        </w:rPr>
-        <w:t>Please direct questionable fit failures to Yury.</w:t>
-      </w:r>
-      <w:r>
-        <w:rPr>
-          <w:rFonts w:ascii="Times New Roman" w:hAnsi="Times New Roman"/>
-          <w:i/>
-          <w:sz w:val="24"/>
-          <w:szCs w:val="24"/>
-        </w:rPr>
-        <w:t xml:space="preserve"> </w:t>
-      </w:r>
-      <w:r>
-        <w:rPr>
-          <w:rFonts w:ascii="Times New Roman" w:hAnsi="Times New Roman"/>
-          <w:sz w:val="24"/>
-          <w:szCs w:val="24"/>
-        </w:rPr>
-        <w:t xml:space="preserve">(Note that, in the single plate dataset with default settings, the </w:t>
-      </w:r>
-      <w:r>
-        <w:rPr>
-          <w:rFonts w:ascii="Times New Roman" w:hAnsi="Times New Roman"/>
-          <w:sz w:val="24"/>
-          <w:szCs w:val="24"/>
-        </w:rPr>
-        <w:t xml:space="preserve">loess </w:t>
-      </w:r>
-      <w:bookmarkStart w:id="0" w:name="_GoBack"/>
-      <w:bookmarkEnd w:id="0"/>
-      <w:r>
-        <w:rPr>
-          <w:rFonts w:ascii="Times New Roman" w:hAnsi="Times New Roman"/>
-          <w:sz w:val="24"/>
-          <w:szCs w:val="24"/>
-        </w:rPr>
-        <w:t>curve will plunge at the lower end.  This is expected behavior, as time point 1 is much lower than the rest).</w:t>
-      </w:r>
-    </w:p>
-    <w:p>
-      <w:pPr>
-        <w:pStyle w:val="ListParagraph"/>
-        <w:numPr>
-          <w:ilvl w:val="0"/>
-          <w:numId w:val="11"/>
-        </w:numPr>
-        <w:rPr>
-          <w:rFonts w:ascii="Times New Roman" w:hAnsi="Times New Roman"/>
-          <w:i/>
-          <w:sz w:val="24"/>
-          <w:szCs w:val="24"/>
-        </w:rPr>
-      </w:pPr>
-      <w:r>
-        <w:rPr>
-          <w:rFonts w:ascii="Times New Roman" w:hAnsi="Times New Roman"/>
-          <w:sz w:val="24"/>
-          <w:szCs w:val="24"/>
-        </w:rPr>
-        <w:t>When a model fits the data successfully, the model should be “reasonably” close to the numbered data points on the plots</w:t>
-      </w:r>
-      <w:r>
-        <w:rPr>
-          <w:rFonts w:ascii="Times New Roman" w:hAnsi="Times New Roman"/>
-          <w:i/>
-          <w:sz w:val="24"/>
-          <w:szCs w:val="24"/>
-        </w:rPr>
-        <w:t xml:space="preserve">. Use your best judgment here. The model should have a </w:t>
-      </w:r>
-      <w:r>
-        <w:rPr>
-          <w:rFonts w:ascii="Times New Roman" w:hAnsi="Times New Roman"/>
-          <w:i/>
-          <w:sz w:val="24"/>
-          <w:szCs w:val="24"/>
-        </w:rPr>
-        <w:t>similar shape as well. Direct questionable fits to Yury.</w:t>
-      </w:r>
-    </w:p>
-    <w:p>
-      <w:pPr>
-        <w:pStyle w:val="ListParagraph"/>
-        <w:numPr>
-          <w:ilvl w:val="0"/>
-          <w:numId w:val="11"/>
-        </w:numPr>
-        <w:rPr>
-          <w:rFonts w:ascii="Times New Roman" w:hAnsi="Times New Roman"/>
-          <w:i/>
-          <w:sz w:val="24"/>
-          <w:szCs w:val="24"/>
-        </w:rPr>
-      </w:pPr>
-      <w:r>
-        <w:rPr>
-          <w:rFonts w:ascii="Times New Roman" w:hAnsi="Times New Roman"/>
-          <w:sz w:val="24"/>
-          <w:szCs w:val="24"/>
-        </w:rPr>
-        <w:t>Legacy settings should produce output files that have the same values as GCAT 4.</w:t>
-      </w:r>
-    </w:p>
-    <w:p>
-      <w:pPr>
-        <w:pStyle w:val="ListParagraph"/>
-        <w:numPr>
-          <w:ilvl w:val="1"/>
-          <w:numId w:val="1"/>
-        </w:numPr>
+      </w:pPr>
+      <w:r>
         <w:rPr>
           <w:rFonts w:ascii="Times New Roman" w:hAnsi="Times New Roman"/>
           <w:b/>
           <w:sz w:val="28"/>
           <w:szCs w:val="28"/>
         </w:rPr>
-      </w:pPr>
-      <w:r>
+        <w:t>Browser and Operating System Compatibility</w:t>
+      </w:r>
+    </w:p>
+    <w:p>
+      <w:pPr>
+        <w:pStyle w:val="ListParagraph"/>
+        <w:numPr>
+          <w:ilvl w:val="0"/>
+          <w:numId w:val="3"/>
+        </w:numPr>
+        <w:rPr>
+          <w:rFonts w:ascii="Times New Roman" w:hAnsi="Times New Roman"/>
+          <w:sz w:val="24"/>
+          <w:szCs w:val="24"/>
+        </w:rPr>
+      </w:pPr>
+      <w:r>
+        <w:rPr>
+          <w:rFonts w:ascii="Times New Roman" w:hAnsi="Times New Roman"/>
+          <w:sz w:val="24"/>
+          <w:szCs w:val="24"/>
+        </w:rPr>
+        <w:t>The client side common browsers such as Firefox, Chrome, Safari and IE</w:t>
+      </w:r>
+    </w:p>
+    <w:p>
+      <w:pPr>
+        <w:pStyle w:val="ListParagraph"/>
+        <w:numPr>
+          <w:ilvl w:val="0"/>
+          <w:numId w:val="3"/>
+        </w:numPr>
+        <w:rPr>
+          <w:rFonts w:ascii="Times New Roman" w:hAnsi="Times New Roman"/>
+          <w:sz w:val="24"/>
+          <w:szCs w:val="24"/>
+        </w:rPr>
+      </w:pPr>
+      <w:r>
+        <w:rPr>
+          <w:rFonts w:ascii="Times New Roman" w:hAnsi="Times New Roman"/>
+          <w:sz w:val="24"/>
+          <w:szCs w:val="24"/>
+        </w:rPr>
+        <w:t xml:space="preserve">The results can be download and the files can be unzipped on all applicable OS </w:t>
+      </w:r>
+    </w:p>
+    <w:p>
+      <w:pPr>
+        <w:pStyle w:val="ListParagraph"/>
+        <w:numPr>
+          <w:ilvl w:val="0"/>
+          <w:numId w:val="3"/>
+        </w:numPr>
+        <w:rPr>
+          <w:rFonts w:ascii="Times New Roman" w:hAnsi="Times New Roman"/>
+          <w:sz w:val="24"/>
+          <w:szCs w:val="24"/>
+        </w:rPr>
+      </w:pPr>
+      <w:r>
+        <w:rPr>
+          <w:rFonts w:ascii="Times New Roman" w:hAnsi="Times New Roman"/>
+          <w:sz w:val="24"/>
+          <w:szCs w:val="24"/>
+        </w:rPr>
+        <w:t>The output zip file should contain 3 heat map PDF files for each plate.</w:t>
+      </w:r>
+    </w:p>
+    <w:p>
+      <w:pPr>
+        <w:pStyle w:val="ListParagraph"/>
+        <w:numPr>
+          <w:ilvl w:val="0"/>
+          <w:numId w:val="3"/>
+        </w:numPr>
+        <w:rPr>
+          <w:rFonts w:ascii="Times New Roman" w:hAnsi="Times New Roman"/>
+          <w:sz w:val="24"/>
+          <w:szCs w:val="24"/>
+        </w:rPr>
+      </w:pPr>
+      <w:r>
+        <w:rPr>
+          <w:rFonts w:ascii="Times New Roman" w:hAnsi="Times New Roman"/>
+          <w:sz w:val="24"/>
+          <w:szCs w:val="24"/>
+        </w:rPr>
+        <w:t>And make sure the heatmap color ranges correspond to the output spreadsheet values for each well.</w:t>
+      </w:r>
+    </w:p>
+    <w:p>
+      <w:pPr>
+        <w:pStyle w:val="ListParagraph"/>
+        <w:numPr>
+          <w:ilvl w:val="1"/>
+          <w:numId w:val="1"/>
+        </w:numPr>
         <w:rPr>
           <w:rFonts w:ascii="Times New Roman" w:hAnsi="Times New Roman"/>
           <w:b/>
           <w:sz w:val="28"/>
           <w:szCs w:val="28"/>
         </w:rPr>
-        <w:lastRenderedPageBreak/>
-        <w:t>Browser and Operating System Compatibility</w:t>
-      </w:r>
-    </w:p>
-    <w:p>
-      <w:pPr>
-        <w:pStyle w:val="ListParagraph"/>
-        <w:numPr>
-          <w:ilvl w:val="0"/>
-          <w:numId w:val="3"/>
-        </w:numPr>
-        <w:rPr>
-          <w:rFonts w:ascii="Times New Roman" w:hAnsi="Times New Roman"/>
-          <w:sz w:val="24"/>
-          <w:szCs w:val="24"/>
-        </w:rPr>
-      </w:pPr>
-      <w:r>
-        <w:rPr>
-          <w:rFonts w:ascii="Times New Roman" w:hAnsi="Times New Roman"/>
-          <w:sz w:val="24"/>
-          <w:szCs w:val="24"/>
-        </w:rPr>
-        <w:t>The client side common browsers such as Firefox, Chrome, Safari and IE</w:t>
-      </w:r>
-    </w:p>
-    <w:p>
-      <w:pPr>
-        <w:pStyle w:val="ListParagraph"/>
-        <w:numPr>
-          <w:ilvl w:val="0"/>
-          <w:numId w:val="3"/>
-        </w:numPr>
-        <w:rPr>
-          <w:rFonts w:ascii="Times New Roman" w:hAnsi="Times New Roman"/>
-          <w:sz w:val="24"/>
-          <w:szCs w:val="24"/>
-        </w:rPr>
-      </w:pPr>
-      <w:r>
-        <w:rPr>
-          <w:rFonts w:ascii="Times New Roman" w:hAnsi="Times New Roman"/>
-          <w:sz w:val="24"/>
-          <w:szCs w:val="24"/>
-        </w:rPr>
-        <w:t xml:space="preserve">The results can be download and the files can be unzipped on all applicable OS </w:t>
-      </w:r>
-    </w:p>
-    <w:p>
-      <w:pPr>
-        <w:pStyle w:val="ListParagraph"/>
-        <w:numPr>
-          <w:ilvl w:val="0"/>
-          <w:numId w:val="3"/>
-        </w:numPr>
-        <w:rPr>
-          <w:rFonts w:ascii="Times New Roman" w:hAnsi="Times New Roman"/>
-          <w:sz w:val="24"/>
-          <w:szCs w:val="24"/>
-        </w:rPr>
-      </w:pPr>
-      <w:r>
-        <w:rPr>
-          <w:rFonts w:ascii="Times New Roman" w:hAnsi="Times New Roman"/>
-          <w:sz w:val="24"/>
-          <w:szCs w:val="24"/>
-        </w:rPr>
-        <w:t xml:space="preserve">The </w:t>
-      </w:r>
-      <w:r>
-        <w:rPr>
-          <w:rFonts w:ascii="Times New Roman" w:hAnsi="Times New Roman"/>
-          <w:sz w:val="24"/>
-          <w:szCs w:val="24"/>
-        </w:rPr>
-        <w:t>output zip file should contain 3 heat map PDF files for each plate.</w:t>
-      </w:r>
-    </w:p>
-    <w:p>
-      <w:pPr>
-        <w:pStyle w:val="ListParagraph"/>
-        <w:numPr>
-          <w:ilvl w:val="0"/>
-          <w:numId w:val="3"/>
-        </w:numPr>
-        <w:rPr>
-          <w:rFonts w:ascii="Times New Roman" w:hAnsi="Times New Roman"/>
-          <w:sz w:val="24"/>
-          <w:szCs w:val="24"/>
-        </w:rPr>
-      </w:pPr>
-      <w:r>
-        <w:rPr>
-          <w:rFonts w:ascii="Times New Roman" w:hAnsi="Times New Roman"/>
-          <w:sz w:val="24"/>
-          <w:szCs w:val="24"/>
-        </w:rPr>
-        <w:t xml:space="preserve">And make sure the </w:t>
-      </w:r>
-      <w:proofErr w:type="spellStart"/>
-      <w:r>
-        <w:rPr>
-          <w:rFonts w:ascii="Times New Roman" w:hAnsi="Times New Roman"/>
-          <w:sz w:val="24"/>
-          <w:szCs w:val="24"/>
-        </w:rPr>
-        <w:t>heatmap</w:t>
-      </w:r>
-      <w:proofErr w:type="spellEnd"/>
-      <w:r>
-        <w:rPr>
-          <w:rFonts w:ascii="Times New Roman" w:hAnsi="Times New Roman"/>
-          <w:sz w:val="24"/>
-          <w:szCs w:val="24"/>
-        </w:rPr>
-        <w:t xml:space="preserve"> color ranges correspond to the output spreadsheet values for each well.</w:t>
-      </w:r>
-    </w:p>
-    <w:p>
-      <w:pPr>
-        <w:pStyle w:val="ListParagraph"/>
-        <w:numPr>
-          <w:ilvl w:val="1"/>
-          <w:numId w:val="1"/>
-        </w:numPr>
+      </w:pPr>
+      <w:r>
         <w:rPr>
           <w:rFonts w:ascii="Times New Roman" w:hAnsi="Times New Roman"/>
           <w:b/>
           <w:sz w:val="28"/>
           <w:szCs w:val="28"/>
         </w:rPr>
-      </w:pPr>
-      <w:r>
+        <w:t>Data Validation</w:t>
+      </w:r>
+    </w:p>
+    <w:p>
+      <w:pPr>
+        <w:pStyle w:val="ListParagraph"/>
+        <w:numPr>
+          <w:ilvl w:val="0"/>
+          <w:numId w:val="3"/>
+        </w:numPr>
+        <w:rPr>
+          <w:rFonts w:ascii="Times New Roman" w:hAnsi="Times New Roman"/>
+          <w:sz w:val="24"/>
+          <w:szCs w:val="24"/>
+        </w:rPr>
+      </w:pPr>
+      <w:r>
+        <w:rPr>
+          <w:rFonts w:ascii="Times New Roman" w:hAnsi="Times New Roman"/>
+          <w:sz w:val="24"/>
+          <w:szCs w:val="24"/>
+        </w:rPr>
+        <w:t>Any invalid data input should be rejected</w:t>
+      </w:r>
+    </w:p>
+    <w:p>
+      <w:pPr>
+        <w:pStyle w:val="ListParagraph"/>
+        <w:numPr>
+          <w:ilvl w:val="0"/>
+          <w:numId w:val="3"/>
+        </w:numPr>
+        <w:rPr>
+          <w:rFonts w:ascii="Times New Roman" w:hAnsi="Times New Roman"/>
+          <w:sz w:val="24"/>
+          <w:szCs w:val="24"/>
+        </w:rPr>
+      </w:pPr>
+      <w:r>
+        <w:rPr>
+          <w:rFonts w:ascii="Times New Roman" w:hAnsi="Times New Roman"/>
+          <w:sz w:val="24"/>
+          <w:szCs w:val="24"/>
+        </w:rPr>
+        <w:t>These error messages should look nice, e.g. no rails code error messages.</w:t>
+      </w:r>
+    </w:p>
+    <w:p>
+      <w:pPr>
+        <w:pStyle w:val="ListParagraph"/>
+        <w:numPr>
+          <w:ilvl w:val="1"/>
+          <w:numId w:val="1"/>
+        </w:numPr>
         <w:rPr>
           <w:rFonts w:ascii="Times New Roman" w:hAnsi="Times New Roman"/>
           <w:b/>
           <w:sz w:val="28"/>
           <w:szCs w:val="28"/>
         </w:rPr>
-        <w:t>Data Validation</w:t>
-      </w:r>
-    </w:p>
-    <w:p>
-      <w:pPr>
-        <w:pStyle w:val="ListParagraph"/>
-        <w:numPr>
-          <w:ilvl w:val="0"/>
-          <w:numId w:val="3"/>
-        </w:numPr>
-        <w:rPr>
-          <w:rFonts w:ascii="Times New Roman" w:hAnsi="Times New Roman"/>
-          <w:sz w:val="24"/>
-          <w:szCs w:val="24"/>
-        </w:rPr>
-      </w:pPr>
-      <w:r>
-        <w:rPr>
-          <w:rFonts w:ascii="Times New Roman" w:hAnsi="Times New Roman"/>
-          <w:sz w:val="24"/>
-          <w:szCs w:val="24"/>
-        </w:rPr>
-        <w:t>Any invalid data input should be rejected</w:t>
-      </w:r>
-    </w:p>
-    <w:p>
-      <w:pPr>
-        <w:pStyle w:val="ListParagraph"/>
-        <w:numPr>
-          <w:ilvl w:val="0"/>
-          <w:numId w:val="3"/>
-        </w:numPr>
-        <w:rPr>
-          <w:rFonts w:ascii="Times New Roman" w:hAnsi="Times New Roman"/>
-          <w:sz w:val="24"/>
-          <w:szCs w:val="24"/>
-        </w:rPr>
-      </w:pPr>
-      <w:r>
-        <w:rPr>
-          <w:rFonts w:ascii="Times New Roman" w:hAnsi="Times New Roman"/>
-          <w:sz w:val="24"/>
-          <w:szCs w:val="24"/>
-        </w:rPr>
-        <w:t>These error messages should look</w:t>
-      </w:r>
-      <w:r>
-        <w:rPr>
-          <w:rFonts w:ascii="Times New Roman" w:hAnsi="Times New Roman"/>
-          <w:sz w:val="24"/>
-          <w:szCs w:val="24"/>
-        </w:rPr>
-        <w:t xml:space="preserve"> nice, e.g. no rails code error messages.</w:t>
-      </w:r>
-    </w:p>
-    <w:p>
-      <w:pPr>
-        <w:pStyle w:val="ListParagraph"/>
-        <w:numPr>
-          <w:ilvl w:val="1"/>
-          <w:numId w:val="1"/>
-        </w:numPr>
+      </w:pPr>
+      <w:r>
         <w:rPr>
           <w:rFonts w:ascii="Times New Roman" w:hAnsi="Times New Roman"/>
           <w:b/>
           <w:sz w:val="28"/>
           <w:szCs w:val="28"/>
         </w:rPr>
-      </w:pPr>
-      <w:r>
+        <w:t>The User Interface</w:t>
+      </w:r>
+    </w:p>
+    <w:p>
+      <w:pPr>
+        <w:pStyle w:val="ListParagraph"/>
+        <w:numPr>
+          <w:ilvl w:val="0"/>
+          <w:numId w:val="3"/>
+        </w:numPr>
+        <w:rPr>
+          <w:rFonts w:ascii="Times New Roman" w:hAnsi="Times New Roman"/>
+          <w:sz w:val="24"/>
+          <w:szCs w:val="24"/>
+        </w:rPr>
+      </w:pPr>
+      <w:r>
+        <w:rPr>
+          <w:rFonts w:ascii="Times New Roman" w:hAnsi="Times New Roman"/>
+          <w:sz w:val="24"/>
+          <w:szCs w:val="24"/>
+        </w:rPr>
+        <w:t>Layout</w:t>
+      </w:r>
+    </w:p>
+    <w:p>
+      <w:pPr>
+        <w:pStyle w:val="ListParagraph"/>
+        <w:numPr>
+          <w:ilvl w:val="0"/>
+          <w:numId w:val="3"/>
+        </w:numPr>
+        <w:rPr>
+          <w:rFonts w:ascii="Times New Roman" w:hAnsi="Times New Roman"/>
+          <w:sz w:val="24"/>
+          <w:szCs w:val="24"/>
+        </w:rPr>
+      </w:pPr>
+      <w:r>
+        <w:rPr>
+          <w:rFonts w:ascii="Times New Roman" w:hAnsi="Times New Roman"/>
+          <w:sz w:val="24"/>
+          <w:szCs w:val="24"/>
+        </w:rPr>
+        <w:t>Tooltip Text</w:t>
+      </w:r>
+    </w:p>
+    <w:p>
+      <w:pPr>
+        <w:pStyle w:val="ListParagraph"/>
+        <w:ind w:left="1080"/>
+        <w:rPr>
+          <w:rFonts w:ascii="Times New Roman" w:hAnsi="Times New Roman"/>
+          <w:sz w:val="24"/>
+          <w:szCs w:val="24"/>
+        </w:rPr>
+      </w:pPr>
+    </w:p>
+    <w:p>
+      <w:pPr>
+        <w:pStyle w:val="ListParagraph"/>
+        <w:numPr>
+          <w:ilvl w:val="0"/>
+          <w:numId w:val="1"/>
+        </w:numPr>
         <w:rPr>
           <w:rFonts w:ascii="Times New Roman" w:hAnsi="Times New Roman"/>
           <w:b/>
           <w:sz w:val="28"/>
           <w:szCs w:val="28"/>
         </w:rPr>
-        <w:t>The User Interface</w:t>
-      </w:r>
-    </w:p>
-    <w:p>
-      <w:pPr>
-        <w:pStyle w:val="ListParagraph"/>
-        <w:numPr>
-          <w:ilvl w:val="0"/>
-          <w:numId w:val="3"/>
-        </w:numPr>
-        <w:rPr>
-          <w:rFonts w:ascii="Times New Roman" w:hAnsi="Times New Roman"/>
-          <w:sz w:val="24"/>
-          <w:szCs w:val="24"/>
-        </w:rPr>
-      </w:pPr>
-      <w:r>
-        <w:rPr>
-          <w:rFonts w:ascii="Times New Roman" w:hAnsi="Times New Roman"/>
-          <w:sz w:val="24"/>
-          <w:szCs w:val="24"/>
-        </w:rPr>
-        <w:t>Layout</w:t>
-      </w:r>
-    </w:p>
-    <w:p>
-      <w:pPr>
-        <w:pStyle w:val="ListParagraph"/>
-        <w:numPr>
-          <w:ilvl w:val="0"/>
-          <w:numId w:val="3"/>
-        </w:numPr>
-        <w:rPr>
-          <w:rFonts w:ascii="Times New Roman" w:hAnsi="Times New Roman"/>
-          <w:sz w:val="24"/>
-          <w:szCs w:val="24"/>
-        </w:rPr>
-      </w:pPr>
-      <w:r>
-        <w:rPr>
-          <w:rFonts w:ascii="Times New Roman" w:hAnsi="Times New Roman"/>
-          <w:sz w:val="24"/>
-          <w:szCs w:val="24"/>
-        </w:rPr>
-        <w:t>Tooltip Text</w:t>
-      </w:r>
-    </w:p>
-    <w:p>
-      <w:pPr>
-        <w:pStyle w:val="ListParagraph"/>
-        <w:ind w:left="1080"/>
-        <w:rPr>
-          <w:rFonts w:ascii="Times New Roman" w:hAnsi="Times New Roman"/>
-          <w:sz w:val="24"/>
-          <w:szCs w:val="24"/>
-        </w:rPr>
-      </w:pPr>
-    </w:p>
-    <w:p>
-      <w:pPr>
-        <w:pStyle w:val="ListParagraph"/>
-        <w:numPr>
-          <w:ilvl w:val="0"/>
-          <w:numId w:val="1"/>
-        </w:numPr>
+      </w:pPr>
+      <w:r>
         <w:rPr>
           <w:rFonts w:ascii="Times New Roman" w:hAnsi="Times New Roman"/>
           <w:b/>
           <w:sz w:val="28"/>
           <w:szCs w:val="28"/>
         </w:rPr>
-      </w:pPr>
-      <w:r>
-        <w:rPr>
-          <w:rFonts w:ascii="Times New Roman" w:hAnsi="Times New Roman"/>
-          <w:b/>
-          <w:sz w:val="28"/>
-          <w:szCs w:val="28"/>
-        </w:rPr>
         <w:t>Testing Details &amp; Tasks</w:t>
       </w:r>
     </w:p>
@@ -1125,15 +1026,7 @@
           <w:sz w:val="24"/>
           <w:szCs w:val="24"/>
         </w:rPr>
-        <w:t>If an Excel file is uploaded, a “nice” error should be displayed t</w:t>
-      </w:r>
-      <w:r>
-        <w:rPr>
-          <w:rFonts w:ascii="Times New Roman" w:hAnsi="Times New Roman"/>
-          <w:sz w:val="24"/>
-          <w:szCs w:val="24"/>
-        </w:rPr>
-        <w:t>o user.</w:t>
+        <w:t>If an Excel file is uploaded, a “nice” error should be displayed to user.</w:t>
       </w:r>
     </w:p>
     <w:p>
@@ -1225,15 +1118,7 @@
           <w:sz w:val="24"/>
           <w:szCs w:val="24"/>
         </w:rPr>
-        <w:t>133 Well H1-H3 M200 UTF-8 fixed noT.csv: Fixed encod</w:t>
-      </w:r>
-      <w:r>
-        <w:rPr>
-          <w:rFonts w:ascii="Times New Roman" w:hAnsi="Times New Roman"/>
-          <w:sz w:val="24"/>
-          <w:szCs w:val="24"/>
-        </w:rPr>
-        <w:t>ing and wrong number of columns, but have missing data point at well A6 time point 14.</w:t>
+        <w:t>133 Well H1-H3 M200 UTF-8 fixed noT.csv: Fixed encoding and wrong number of columns, but have missing data point at well A6 time point 14.</w:t>
       </w:r>
     </w:p>
     <w:p>
@@ -1399,15 +1284,7 @@
           <w:sz w:val="24"/>
           <w:szCs w:val="24"/>
         </w:rPr>
-        <w:t xml:space="preserve">For OD transform set the radio </w:t>
-      </w:r>
-      <w:r>
-        <w:rPr>
-          <w:rFonts w:ascii="Times New Roman" w:hAnsi="Times New Roman"/>
-          <w:sz w:val="24"/>
-          <w:szCs w:val="24"/>
-        </w:rPr>
-        <w:t>button to log(x+</w:t>
+        <w:t>For OD transform set the radio button to log(x+</w:t>
       </w:r>
       <w:r>
         <w:rPr>
@@ -1492,25 +1369,7 @@
           <w:sz w:val="24"/>
           <w:szCs w:val="24"/>
         </w:rPr>
-        <w:t xml:space="preserve">Diff the </w:t>
-      </w:r>
-      <w:proofErr w:type="spellStart"/>
-      <w:r>
-        <w:rPr>
-          <w:rFonts w:ascii="Times New Roman" w:hAnsi="Times New Roman"/>
-          <w:sz w:val="24"/>
-          <w:szCs w:val="24"/>
-        </w:rPr>
-        <w:t>output_gcat.fit</w:t>
-      </w:r>
-      <w:proofErr w:type="spellEnd"/>
-      <w:r>
-        <w:rPr>
-          <w:rFonts w:ascii="Times New Roman" w:hAnsi="Times New Roman"/>
-          <w:sz w:val="24"/>
-          <w:szCs w:val="24"/>
-        </w:rPr>
-        <w:t xml:space="preserve"> output file generated by the test against default output file.</w:t>
+        <w:t>Diff the output_gcat.fit output file generated by the test against default output file.</w:t>
       </w:r>
     </w:p>
     <w:p>
@@ -1557,15 +1416,7 @@
           <w:sz w:val="24"/>
           <w:szCs w:val="24"/>
         </w:rPr>
-        <w:t>Inoculation</w:t>
-      </w:r>
-      <w:r>
-        <w:rPr>
-          <w:rFonts w:ascii="Times New Roman" w:hAnsi="Times New Roman"/>
-          <w:sz w:val="24"/>
-          <w:szCs w:val="24"/>
-        </w:rPr>
-        <w:t xml:space="preserve"> time point</w:t>
+        <w:t>Inoculation time point</w:t>
       </w:r>
     </w:p>
     <w:p>
@@ -1634,26 +1485,7 @@
           <w:sz w:val="24"/>
           <w:szCs w:val="24"/>
         </w:rPr>
-        <w:lastRenderedPageBreak/>
-        <w:t xml:space="preserve">Enter the number 3 in the inoculation </w:t>
-      </w:r>
-      <w:proofErr w:type="spellStart"/>
-      <w:r>
-        <w:rPr>
-          <w:rFonts w:ascii="Times New Roman" w:hAnsi="Times New Roman"/>
-          <w:sz w:val="24"/>
-          <w:szCs w:val="24"/>
-        </w:rPr>
-        <w:t>timepoint</w:t>
-      </w:r>
-      <w:proofErr w:type="spellEnd"/>
-      <w:r>
-        <w:rPr>
-          <w:rFonts w:ascii="Times New Roman" w:hAnsi="Times New Roman"/>
-          <w:sz w:val="24"/>
-          <w:szCs w:val="24"/>
-        </w:rPr>
-        <w:t xml:space="preserve"> text box</w:t>
+        <w:t>Enter the number 3 in the inoculation timepoint text box</w:t>
       </w:r>
     </w:p>
     <w:p>
@@ -1771,15 +1603,7 @@
           <w:sz w:val="24"/>
           <w:szCs w:val="24"/>
         </w:rPr>
-        <w:t xml:space="preserve">Set the growth rate to the value of </w:t>
-      </w:r>
-      <w:r>
-        <w:rPr>
-          <w:rFonts w:ascii="Times New Roman" w:hAnsi="Times New Roman"/>
-          <w:sz w:val="24"/>
-          <w:szCs w:val="24"/>
-        </w:rPr>
-        <w:t>1.37 (for example)</w:t>
+        <w:t>Set the growth rate to the value of 1.37 (for example)</w:t>
       </w:r>
     </w:p>
     <w:p>
@@ -1910,15 +1734,7 @@
           <w:sz w:val="24"/>
           <w:szCs w:val="24"/>
         </w:rPr>
-        <w:t>Validate that numbers entered in</w:t>
-      </w:r>
-      <w:r>
-        <w:rPr>
-          <w:rFonts w:ascii="Times New Roman" w:hAnsi="Times New Roman"/>
-          <w:sz w:val="24"/>
-          <w:szCs w:val="24"/>
-        </w:rPr>
-        <w:t xml:space="preserve">to the </w:t>
+        <w:t xml:space="preserve">Validate that numbers entered into the </w:t>
       </w:r>
       <w:r>
         <w:rPr>
@@ -2028,6 +1844,382 @@
           <w:szCs w:val="24"/>
         </w:rPr>
         <w:t>Values &gt; total number of points analyzed</w:t>
+      </w:r>
+    </w:p>
+    <w:p>
+      <w:pPr>
+        <w:pStyle w:val="ListParagraph"/>
+        <w:widowControl w:val="0"/>
+        <w:numPr>
+          <w:ilvl w:val="1"/>
+          <w:numId w:val="14"/>
+        </w:numPr>
+        <w:rPr>
+          <w:rFonts w:ascii="Times New Roman" w:hAnsi="Times New Roman"/>
+          <w:sz w:val="24"/>
+          <w:szCs w:val="24"/>
+        </w:rPr>
+      </w:pPr>
+      <w:r>
+        <w:rPr>
+          <w:rFonts w:ascii="Times New Roman" w:hAnsi="Times New Roman"/>
+          <w:sz w:val="24"/>
+          <w:szCs w:val="24"/>
+        </w:rPr>
+        <w:t>Heat map ranges</w:t>
+      </w:r>
+    </w:p>
+    <w:p>
+      <w:pPr>
+        <w:pStyle w:val="ListParagraph"/>
+        <w:widowControl w:val="0"/>
+        <w:numPr>
+          <w:ilvl w:val="2"/>
+          <w:numId w:val="14"/>
+        </w:numPr>
+        <w:rPr>
+          <w:rFonts w:ascii="Times New Roman" w:hAnsi="Times New Roman"/>
+          <w:sz w:val="24"/>
+          <w:szCs w:val="24"/>
+        </w:rPr>
+      </w:pPr>
+      <w:r>
+        <w:rPr>
+          <w:rFonts w:ascii="Times New Roman" w:hAnsi="Times New Roman"/>
+          <w:sz w:val="24"/>
+          <w:szCs w:val="24"/>
+        </w:rPr>
+        <w:t>The values in this field should be positive real numbers, and the right number should be higher than the left.</w:t>
+      </w:r>
+    </w:p>
+    <w:p>
+      <w:pPr>
+        <w:pStyle w:val="ListParagraph"/>
+        <w:widowControl w:val="0"/>
+        <w:numPr>
+          <w:ilvl w:val="2"/>
+          <w:numId w:val="14"/>
+        </w:numPr>
+        <w:rPr>
+          <w:rFonts w:ascii="Times New Roman" w:hAnsi="Times New Roman"/>
+          <w:sz w:val="24"/>
+          <w:szCs w:val="24"/>
+        </w:rPr>
+      </w:pPr>
+      <w:r>
+        <w:rPr>
+          <w:rFonts w:ascii="Times New Roman" w:hAnsi="Times New Roman"/>
+          <w:sz w:val="24"/>
+          <w:szCs w:val="24"/>
+        </w:rPr>
+        <w:t>Verify that setting a range affects</w:t>
+      </w:r>
+      <w:r>
+        <w:rPr>
+          <w:rFonts w:ascii="Times New Roman" w:hAnsi="Times New Roman"/>
+          <w:sz w:val="24"/>
+          <w:szCs w:val="24"/>
+        </w:rPr>
+        <w:t xml:space="preserve"> colors on</w:t>
+      </w:r>
+      <w:r>
+        <w:rPr>
+          <w:rFonts w:ascii="Times New Roman" w:hAnsi="Times New Roman"/>
+          <w:sz w:val="24"/>
+          <w:szCs w:val="24"/>
+        </w:rPr>
+        <w:t xml:space="preserve"> the corresponding heat map.  For example</w:t>
+      </w:r>
+      <w:r>
+        <w:rPr>
+          <w:rFonts w:ascii="Times New Roman" w:hAnsi="Times New Roman"/>
+          <w:sz w:val="24"/>
+          <w:szCs w:val="24"/>
+        </w:rPr>
+        <w:t>:</w:t>
+      </w:r>
+      <w:r>
+        <w:rPr>
+          <w:rFonts w:ascii="Times New Roman" w:hAnsi="Times New Roman"/>
+          <w:sz w:val="24"/>
+          <w:szCs w:val="24"/>
+        </w:rPr>
+        <w:t xml:space="preserve"> </w:t>
+      </w:r>
+    </w:p>
+    <w:p>
+      <w:pPr>
+        <w:pStyle w:val="ListParagraph"/>
+        <w:widowControl w:val="0"/>
+        <w:numPr>
+          <w:ilvl w:val="3"/>
+          <w:numId w:val="14"/>
+        </w:numPr>
+        <w:rPr>
+          <w:rFonts w:ascii="Times New Roman" w:hAnsi="Times New Roman"/>
+          <w:sz w:val="24"/>
+          <w:szCs w:val="24"/>
+        </w:rPr>
+      </w:pPr>
+      <w:r>
+        <w:rPr>
+          <w:rFonts w:ascii="Times New Roman" w:hAnsi="Times New Roman"/>
+          <w:sz w:val="24"/>
+          <w:szCs w:val="24"/>
+        </w:rPr>
+        <w:t xml:space="preserve">Run GCAT </w:t>
+      </w:r>
+      <w:r>
+        <w:rPr>
+          <w:rFonts w:ascii="Times New Roman" w:hAnsi="Times New Roman"/>
+          <w:sz w:val="24"/>
+          <w:szCs w:val="24"/>
+        </w:rPr>
+        <w:t>with the example single plate dataset</w:t>
+      </w:r>
+      <w:r>
+        <w:rPr>
+          <w:rFonts w:ascii="Times New Roman" w:hAnsi="Times New Roman"/>
+          <w:sz w:val="24"/>
+          <w:szCs w:val="24"/>
+        </w:rPr>
+        <w:t xml:space="preserve"> with default options and Media background = 0.04.  Heat map ranges are fields are left empty by default.  Download results, unzip and look at the heat map </w:t>
+      </w:r>
+      <w:r>
+        <w:rPr>
+          <w:rFonts w:ascii="Times New Roman" w:hAnsi="Times New Roman"/>
+          <w:sz w:val="24"/>
+          <w:szCs w:val="24"/>
+        </w:rPr>
+        <w:t>in “single - YPDAFEXglucoseTests_2-25-10</w:t>
+      </w:r>
+      <w:r>
+        <w:rPr>
+          <w:rFonts w:ascii="Times New Roman" w:hAnsi="Times New Roman"/>
+          <w:sz w:val="24"/>
+          <w:szCs w:val="24"/>
+        </w:rPr>
+        <w:t>_max_spec.growth.rate</w:t>
+      </w:r>
+      <w:r>
+        <w:rPr>
+          <w:rFonts w:ascii="Times New Roman" w:hAnsi="Times New Roman"/>
+          <w:sz w:val="24"/>
+          <w:szCs w:val="24"/>
+        </w:rPr>
+        <w:t>.pdf”</w:t>
+      </w:r>
+      <w:r>
+        <w:rPr>
+          <w:rFonts w:ascii="Times New Roman" w:hAnsi="Times New Roman"/>
+          <w:sz w:val="24"/>
+          <w:szCs w:val="24"/>
+        </w:rPr>
+        <w:t xml:space="preserve"> The max specific growth rate heat map is all red with one bright yellow square at B3.  </w:t>
+      </w:r>
+    </w:p>
+    <w:p>
+      <w:pPr>
+        <w:pStyle w:val="ListParagraph"/>
+        <w:widowControl w:val="0"/>
+        <w:numPr>
+          <w:ilvl w:val="3"/>
+          <w:numId w:val="14"/>
+        </w:numPr>
+        <w:rPr>
+          <w:rFonts w:ascii="Times New Roman" w:hAnsi="Times New Roman"/>
+          <w:sz w:val="24"/>
+          <w:szCs w:val="24"/>
+        </w:rPr>
+      </w:pPr>
+      <w:r>
+        <w:rPr>
+          <w:rFonts w:ascii="Times New Roman" w:hAnsi="Times New Roman"/>
+          <w:sz w:val="24"/>
+          <w:szCs w:val="24"/>
+        </w:rPr>
+        <w:t>Run GCAT again with the same options but set the max specific growth rate</w:t>
+      </w:r>
+      <w:r>
+        <w:rPr>
+          <w:rFonts w:ascii="Times New Roman" w:hAnsi="Times New Roman"/>
+          <w:sz w:val="24"/>
+          <w:szCs w:val="24"/>
+        </w:rPr>
+        <w:t xml:space="preserve"> range from 0 to </w:t>
+      </w:r>
+      <w:r>
+        <w:rPr>
+          <w:rFonts w:ascii="Times New Roman" w:hAnsi="Times New Roman"/>
+          <w:sz w:val="24"/>
+          <w:szCs w:val="24"/>
+        </w:rPr>
+        <w:t>0.3</w:t>
+      </w:r>
+      <w:r>
+        <w:rPr>
+          <w:rFonts w:ascii="Times New Roman" w:hAnsi="Times New Roman"/>
+          <w:sz w:val="24"/>
+          <w:szCs w:val="24"/>
+        </w:rPr>
+        <w:t>.  The heat map is mostly yellow now.</w:t>
+      </w:r>
+    </w:p>
+    <w:p>
+      <w:pPr>
+        <w:pStyle w:val="ListParagraph"/>
+        <w:widowControl w:val="0"/>
+        <w:numPr>
+          <w:ilvl w:val="2"/>
+          <w:numId w:val="14"/>
+        </w:numPr>
+        <w:rPr>
+          <w:rFonts w:ascii="Times New Roman" w:hAnsi="Times New Roman"/>
+          <w:sz w:val="24"/>
+          <w:szCs w:val="24"/>
+        </w:rPr>
+      </w:pPr>
+      <w:r>
+        <w:rPr>
+          <w:rFonts w:ascii="Times New Roman" w:hAnsi="Times New Roman"/>
+          <w:sz w:val="24"/>
+          <w:szCs w:val="24"/>
+        </w:rPr>
+        <w:t xml:space="preserve">Try the same for another heat map.  You can use the Min, Med and Max values displayed </w:t>
+      </w:r>
+      <w:r>
+        <w:rPr>
+          <w:rFonts w:ascii="Times New Roman" w:hAnsi="Times New Roman"/>
+          <w:sz w:val="24"/>
+          <w:szCs w:val="24"/>
+        </w:rPr>
+        <w:t xml:space="preserve">in the header of a heat map to see what ranges would make a difference.  </w:t>
+      </w:r>
+      <w:r>
+        <w:rPr>
+          <w:rFonts w:ascii="Times New Roman" w:hAnsi="Times New Roman"/>
+          <w:sz w:val="24"/>
+          <w:szCs w:val="24"/>
+        </w:rPr>
+        <w:t>E.g., if you set the range to start close to the median value, most of the heat map should be red; if you set it to end close to the median, most of the map should be yellow.</w:t>
+      </w:r>
+    </w:p>
+    <w:p>
+      <w:pPr>
+        <w:pStyle w:val="ListParagraph"/>
+        <w:widowControl w:val="0"/>
+        <w:numPr>
+          <w:ilvl w:val="1"/>
+          <w:numId w:val="14"/>
+        </w:numPr>
+        <w:rPr>
+          <w:rFonts w:ascii="Times New Roman" w:hAnsi="Times New Roman"/>
+          <w:sz w:val="24"/>
+          <w:szCs w:val="24"/>
+        </w:rPr>
+      </w:pPr>
+      <w:r>
+        <w:rPr>
+          <w:rFonts w:ascii="Times New Roman" w:hAnsi="Times New Roman"/>
+          <w:sz w:val="24"/>
+          <w:szCs w:val="24"/>
+        </w:rPr>
+        <w:t>Area Under the Curve (AUC)</w:t>
+      </w:r>
+    </w:p>
+    <w:p>
+      <w:pPr>
+        <w:pStyle w:val="ListParagraph"/>
+        <w:widowControl w:val="0"/>
+        <w:numPr>
+          <w:ilvl w:val="2"/>
+          <w:numId w:val="14"/>
+        </w:numPr>
+        <w:rPr>
+          <w:rFonts w:ascii="Times New Roman" w:hAnsi="Times New Roman"/>
+          <w:sz w:val="24"/>
+          <w:szCs w:val="24"/>
+        </w:rPr>
+      </w:pPr>
+      <w:r>
+        <w:rPr>
+          <w:rFonts w:ascii="Times New Roman" w:hAnsi="Times New Roman"/>
+          <w:sz w:val="24"/>
+          <w:szCs w:val="24"/>
+        </w:rPr>
+        <w:t xml:space="preserve">The values in this field should be positive real numbers, and the </w:t>
+      </w:r>
+      <w:r>
+        <w:rPr>
+          <w:rFonts w:ascii="Times New Roman" w:hAnsi="Times New Roman"/>
+          <w:sz w:val="24"/>
+          <w:szCs w:val="24"/>
+        </w:rPr>
+        <w:t>end time should be higher than the start</w:t>
+      </w:r>
+      <w:bookmarkStart w:id="0" w:name="_GoBack"/>
+      <w:bookmarkEnd w:id="0"/>
+      <w:r>
+        <w:rPr>
+          <w:rFonts w:ascii="Times New Roman" w:hAnsi="Times New Roman"/>
+          <w:sz w:val="24"/>
+          <w:szCs w:val="24"/>
+        </w:rPr>
+        <w:t xml:space="preserve"> time</w:t>
+      </w:r>
+      <w:r>
+        <w:rPr>
+          <w:rFonts w:ascii="Times New Roman" w:hAnsi="Times New Roman"/>
+          <w:sz w:val="24"/>
+          <w:szCs w:val="24"/>
+        </w:rPr>
+        <w:t>.</w:t>
+      </w:r>
+    </w:p>
+    <w:p>
+      <w:pPr>
+        <w:pStyle w:val="ListParagraph"/>
+        <w:widowControl w:val="0"/>
+        <w:numPr>
+          <w:ilvl w:val="2"/>
+          <w:numId w:val="14"/>
+        </w:numPr>
+        <w:rPr>
+          <w:rFonts w:ascii="Times New Roman" w:hAnsi="Times New Roman"/>
+          <w:sz w:val="24"/>
+          <w:szCs w:val="24"/>
+        </w:rPr>
+      </w:pPr>
+      <w:r>
+        <w:rPr>
+          <w:rFonts w:ascii="Times New Roman" w:hAnsi="Times New Roman"/>
+          <w:sz w:val="24"/>
+          <w:szCs w:val="24"/>
+        </w:rPr>
+        <w:t>In the example single plate dataset, AUC and AUC.OD should go up monotonously for consecutive wells in the same column, e.g. from B02 to G02, from B03 to G03 etc.</w:t>
+      </w:r>
+    </w:p>
+    <w:p>
+      <w:pPr>
+        <w:pStyle w:val="ListParagraph"/>
+        <w:widowControl w:val="0"/>
+        <w:numPr>
+          <w:ilvl w:val="2"/>
+          <w:numId w:val="14"/>
+        </w:numPr>
+        <w:rPr>
+          <w:rFonts w:ascii="Times New Roman" w:hAnsi="Times New Roman"/>
+          <w:sz w:val="24"/>
+          <w:szCs w:val="24"/>
+        </w:rPr>
+      </w:pPr>
+      <w:r>
+        <w:rPr>
+          <w:rFonts w:ascii="Times New Roman" w:hAnsi="Times New Roman"/>
+          <w:sz w:val="24"/>
+          <w:szCs w:val="24"/>
+        </w:rPr>
+        <w:t>The time course in the example dataset is 0-24 hrs.  If you enter a more narrow range for the AUC, e.g. 5-15, you should get smaller AUC values for all wells.</w:t>
       </w:r>
     </w:p>
     <w:p>
@@ -2079,15 +2271,7 @@
           <w:sz w:val="24"/>
           <w:szCs w:val="24"/>
         </w:rPr>
-        <w:t xml:space="preserve">Timestamp field should not </w:t>
-      </w:r>
-      <w:r>
-        <w:rPr>
-          <w:rFonts w:ascii="Times New Roman" w:hAnsi="Times New Roman"/>
-          <w:sz w:val="24"/>
-          <w:szCs w:val="24"/>
-        </w:rPr>
-        <w:t>appear as an option when single-plate option is selected</w:t>
+        <w:t>Timestamp field should not appear as an option when single-plate option is selected</w:t>
       </w:r>
     </w:p>
     <w:p>
@@ -2165,15 +2349,7 @@
           <w:sz w:val="24"/>
           <w:szCs w:val="24"/>
         </w:rPr>
-        <w:t xml:space="preserve">Should contain all column that Results Data Table </w:t>
-      </w:r>
-      <w:r>
-        <w:rPr>
-          <w:rFonts w:ascii="Times New Roman" w:hAnsi="Times New Roman"/>
-          <w:sz w:val="24"/>
-          <w:szCs w:val="24"/>
-        </w:rPr>
-        <w:t>in Results Page</w:t>
+        <w:t>Should contain all column that Results Data Table in Results Page</w:t>
       </w:r>
     </w:p>
     <w:p>
@@ -2199,25 +2375,7 @@
           <w:sz w:val="24"/>
           <w:szCs w:val="24"/>
         </w:rPr>
-        <w:t xml:space="preserve">Retest </w:t>
-      </w:r>
-      <w:proofErr w:type="spellStart"/>
-      <w:r>
-        <w:rPr>
-          <w:rFonts w:ascii="Times New Roman" w:hAnsi="Times New Roman"/>
-          <w:sz w:val="24"/>
-          <w:szCs w:val="24"/>
-        </w:rPr>
-        <w:t>Trac</w:t>
-      </w:r>
-      <w:proofErr w:type="spellEnd"/>
-      <w:r>
-        <w:rPr>
-          <w:rFonts w:ascii="Times New Roman" w:hAnsi="Times New Roman"/>
-          <w:sz w:val="24"/>
-          <w:szCs w:val="24"/>
-        </w:rPr>
-        <w:t xml:space="preserve"> ticket #1200</w:t>
+        <w:t>Retest Trac ticket #1200</w:t>
       </w:r>
     </w:p>
     <w:p>
@@ -2411,9 +2569,16 @@
           <w:szCs w:val="24"/>
           <w:lang w:eastAsia="en-US"/>
         </w:rPr>
-        <w:t>on OS X</w:t>
-      </w:r>
-      <w:r>
+        <w:t>on OS X 10.9.4</w:t>
+      </w:r>
+    </w:p>
+    <w:p>
+      <w:pPr>
+        <w:pStyle w:val="ListParagraph"/>
+        <w:numPr>
+          <w:ilvl w:val="0"/>
+          <w:numId w:val="10"/>
+        </w:numPr>
         <w:rPr>
           <w:rFonts w:ascii="Times New Roman" w:eastAsia="Times New Roman" w:hAnsi="Times New Roman"/>
           <w:color w:val="000000"/>
@@ -2421,16 +2586,8 @@
           <w:szCs w:val="24"/>
           <w:lang w:eastAsia="en-US"/>
         </w:rPr>
-        <w:t xml:space="preserve"> 10.9.4</w:t>
-      </w:r>
-    </w:p>
-    <w:p>
-      <w:pPr>
-        <w:pStyle w:val="ListParagraph"/>
-        <w:numPr>
-          <w:ilvl w:val="0"/>
-          <w:numId w:val="10"/>
-        </w:numPr>
+      </w:pPr>
+      <w:r>
         <w:rPr>
           <w:rFonts w:ascii="Times New Roman" w:eastAsia="Times New Roman" w:hAnsi="Times New Roman"/>
           <w:color w:val="000000"/>
@@ -2438,15 +2595,6 @@
           <w:szCs w:val="24"/>
           <w:lang w:eastAsia="en-US"/>
         </w:rPr>
-      </w:pPr>
-      <w:r>
-        <w:rPr>
-          <w:rFonts w:ascii="Times New Roman" w:eastAsia="Times New Roman" w:hAnsi="Times New Roman"/>
-          <w:color w:val="000000"/>
-          <w:sz w:val="24"/>
-          <w:szCs w:val="24"/>
-          <w:lang w:eastAsia="en-US"/>
-        </w:rPr>
         <w:t>Safari 7.0.6 on OS X 10.9.4</w:t>
       </w:r>
     </w:p>
@@ -2579,7 +2727,6 @@
           <w:sz w:val="24"/>
           <w:szCs w:val="24"/>
         </w:rPr>
-        <w:lastRenderedPageBreak/>
         <w:t xml:space="preserve">Send an email to the link provide at the bottom of the main page. </w:t>
       </w:r>
     </w:p>
@@ -2624,25 +2771,7 @@
           <w:sz w:val="24"/>
           <w:szCs w:val="24"/>
         </w:rPr>
-        <w:t xml:space="preserve">Check Links(user manual </w:t>
-      </w:r>
-      <w:proofErr w:type="spellStart"/>
-      <w:r>
-        <w:rPr>
-          <w:rFonts w:ascii="Times New Roman" w:hAnsi="Times New Roman"/>
-          <w:sz w:val="24"/>
-          <w:szCs w:val="24"/>
-        </w:rPr>
-        <w:t>etc</w:t>
-      </w:r>
-      <w:proofErr w:type="spellEnd"/>
-      <w:r>
-        <w:rPr>
-          <w:rFonts w:ascii="Times New Roman" w:hAnsi="Times New Roman"/>
-          <w:sz w:val="24"/>
-          <w:szCs w:val="24"/>
-        </w:rPr>
-        <w:t>)</w:t>
+        <w:t>Check Links(user manual etc)</w:t>
       </w:r>
     </w:p>
     <w:p>
@@ -2686,25 +2815,7 @@
           <w:sz w:val="24"/>
           <w:szCs w:val="24"/>
         </w:rPr>
-        <w:t xml:space="preserve">Retest </w:t>
-      </w:r>
-      <w:proofErr w:type="spellStart"/>
-      <w:r>
-        <w:rPr>
-          <w:rFonts w:ascii="Times New Roman" w:hAnsi="Times New Roman"/>
-          <w:sz w:val="24"/>
-          <w:szCs w:val="24"/>
-        </w:rPr>
-        <w:t>Trac</w:t>
-      </w:r>
-      <w:proofErr w:type="spellEnd"/>
-      <w:r>
-        <w:rPr>
-          <w:rFonts w:ascii="Times New Roman" w:hAnsi="Times New Roman"/>
-          <w:sz w:val="24"/>
-          <w:szCs w:val="24"/>
-        </w:rPr>
-        <w:t xml:space="preserve"> ticket #1364</w:t>
+        <w:t>Retest Trac ticket #1364</w:t>
       </w:r>
     </w:p>
     <w:p>
@@ -2770,15 +2881,7 @@
           <w:sz w:val="24"/>
           <w:szCs w:val="24"/>
         </w:rPr>
-        <w:t xml:space="preserve">Numeric values in table </w:t>
-      </w:r>
-      <w:r>
-        <w:rPr>
-          <w:rFonts w:ascii="Times New Roman" w:hAnsi="Times New Roman"/>
-          <w:sz w:val="24"/>
-          <w:szCs w:val="24"/>
-        </w:rPr>
-        <w:t>are should either be two significant digits or in scientific notation (e.g. nothing like 9.0000000000000000000000000087 or 8.333333)</w:t>
+        <w:t>Numeric values in table are should either be two significant digits or in scientific notation (e.g. nothing like 9.0000000000000000000000000087 or 8.333333)</w:t>
       </w:r>
     </w:p>
     <w:p>
@@ -2822,33 +2925,7 @@
           <w:sz w:val="24"/>
           <w:szCs w:val="24"/>
         </w:rPr>
-        <w:t xml:space="preserve">If Model is listed as “Richards”, there </w:t>
-      </w:r>
-      <w:r>
-        <w:rPr>
-          <w:rFonts w:ascii="Times New Roman" w:hAnsi="Times New Roman"/>
-          <w:sz w:val="24"/>
-          <w:szCs w:val="24"/>
-        </w:rPr>
-        <w:t xml:space="preserve">should be a numeric value in the </w:t>
-      </w:r>
-      <w:proofErr w:type="spellStart"/>
-      <w:r>
-        <w:rPr>
-          <w:rFonts w:ascii="Times New Roman" w:hAnsi="Times New Roman"/>
-          <w:sz w:val="24"/>
-          <w:szCs w:val="24"/>
-        </w:rPr>
-        <w:t>shape.par</w:t>
-      </w:r>
-      <w:proofErr w:type="spellEnd"/>
-      <w:r>
-        <w:rPr>
-          <w:rFonts w:ascii="Times New Roman" w:hAnsi="Times New Roman"/>
-          <w:sz w:val="24"/>
-          <w:szCs w:val="24"/>
-        </w:rPr>
-        <w:t xml:space="preserve"> and shape.par.SE columns.</w:t>
+        <w:t>If Model is listed as “Richards”, there should be a numeric value in the shape.par and shape.par.SE columns.</w:t>
       </w:r>
     </w:p>
     <w:p>
@@ -2892,15 +2969,7 @@
           <w:sz w:val="24"/>
           <w:szCs w:val="24"/>
         </w:rPr>
-        <w:t>Clicking numbered links in t</w:t>
-      </w:r>
-      <w:r>
-        <w:rPr>
-          <w:rFonts w:ascii="Times New Roman" w:hAnsi="Times New Roman"/>
-          <w:sz w:val="24"/>
-          <w:szCs w:val="24"/>
-        </w:rPr>
-        <w:t>he row column should open the corresponding plot in a tab in your browser</w:t>
+        <w:t>Clicking numbered links in the row column should open the corresponding plot in a tab in your browser</w:t>
       </w:r>
     </w:p>
     <w:p>
@@ -2977,15 +3046,7 @@
           <w:sz w:val="24"/>
           <w:szCs w:val="24"/>
         </w:rPr>
-        <w:t>Loess uses a different R function/ algorithm to model the data. It has an optional smoothing pa</w:t>
-      </w:r>
-      <w:r>
-        <w:rPr>
-          <w:rFonts w:ascii="Times New Roman" w:hAnsi="Times New Roman"/>
-          <w:sz w:val="24"/>
-          <w:szCs w:val="24"/>
-        </w:rPr>
-        <w:t xml:space="preserve">rameter that can be used. Some distinctions: </w:t>
+        <w:t xml:space="preserve">Loess uses a different R function/ algorithm to model the data. It has an optional smoothing parameter that can be used. Some distinctions: </w:t>
       </w:r>
     </w:p>
     <w:p>
@@ -3029,35 +3090,7 @@
           <w:sz w:val="24"/>
           <w:szCs w:val="24"/>
         </w:rPr>
-        <w:t xml:space="preserve">The plots should only list the smoothing parameter rather than lag time, spec </w:t>
-      </w:r>
-      <w:proofErr w:type="spellStart"/>
-      <w:r>
-        <w:rPr>
-          <w:rFonts w:ascii="Times New Roman" w:hAnsi="Times New Roman"/>
-          <w:sz w:val="24"/>
-          <w:szCs w:val="24"/>
-        </w:rPr>
-        <w:t>growth</w:t>
-      </w:r>
-      <w:proofErr w:type="gramStart"/>
-      <w:r>
-        <w:rPr>
-          <w:rFonts w:ascii="Times New Roman" w:hAnsi="Times New Roman"/>
-          <w:sz w:val="24"/>
-          <w:szCs w:val="24"/>
-        </w:rPr>
-        <w:t>,etc</w:t>
-      </w:r>
-      <w:proofErr w:type="spellEnd"/>
-      <w:proofErr w:type="gramEnd"/>
-      <w:r>
-        <w:rPr>
-          <w:rFonts w:ascii="Times New Roman" w:hAnsi="Times New Roman"/>
-          <w:sz w:val="24"/>
-          <w:szCs w:val="24"/>
-        </w:rPr>
-        <w:t>.</w:t>
+        <w:t>The plots should only list the smoothing parameter rather than lag time, spec growth,etc.</w:t>
       </w:r>
     </w:p>
     <w:p>
@@ -3079,23 +3112,7 @@
           <w:sz w:val="24"/>
           <w:szCs w:val="24"/>
         </w:rPr>
-        <w:t>Test several smoothin</w:t>
-      </w:r>
-      <w:r>
-        <w:rPr>
-          <w:rFonts w:ascii="Times New Roman" w:hAnsi="Times New Roman"/>
-          <w:sz w:val="24"/>
-          <w:szCs w:val="24"/>
-        </w:rPr>
-        <w:t xml:space="preserve">g parameter values between 0 and 1.  Smaller values should result in a more “jagged” model (play around with it to get a feel for what I mean). Conversely larger values will result in smoother curves at the expense of greater residuals. Test that changing </w:t>
-      </w:r>
-      <w:r>
-        <w:rPr>
-          <w:rFonts w:ascii="Times New Roman" w:hAnsi="Times New Roman"/>
-          <w:sz w:val="24"/>
-          <w:szCs w:val="24"/>
-        </w:rPr>
-        <w:t>the smoothing parameter has this effect</w:t>
+        <w:t>Test several smoothing parameter values between 0 and 1.  Smaller values should result in a more “jagged” model (play around with it to get a feel for what I mean). Conversely larger values will result in smoother curves at the expense of greater residuals. Test that changing the smoothing parameter has this effect</w:t>
       </w:r>
     </w:p>
     <w:p>
@@ -4144,9 +4161,7 @@
     </w:pPr>
     <w:r>
       <w:pict>
-        <v:line id="shape_0" o:spid="_x0000_s1025" style="position:absolute;z-index:251657728" from="-5.6pt,2.2pt" to="472.2pt,2.2pt">
-          <v:fill/>
-        </v:line>
+        <v:line id="shape_0" o:spid="_x0000_s2049" style="position:absolute;z-index:251657728" from="-5.6pt,2.2pt" to="472.2pt,2.2pt"/>
       </w:pict>
     </w:r>
   </w:p>
@@ -5222,7 +5237,7 @@
   <w:abstractNum w:abstractNumId="10" w15:restartNumberingAfterBreak="0">
     <w:nsid w:val="60C81C1D"/>
     <w:multiLevelType w:val="multilevel"/>
-    <w:tmpl w:val="6D143896"/>
+    <w:tmpl w:val="69BE34B6"/>
     <w:lvl w:ilvl="0">
       <w:start w:val="5"/>
       <w:numFmt w:val="lowerLetter"/>
@@ -5243,12 +5258,15 @@
     </w:lvl>
     <w:lvl w:ilvl="2">
       <w:start w:val="1"/>
-      <w:numFmt w:val="decimal"/>
-      <w:lvlText w:val="%3."/>
+      <w:numFmt w:val="bullet"/>
+      <w:lvlText w:val=""/>
       <w:lvlJc w:val="left"/>
       <w:pPr>
         <w:ind w:left="1980" w:hanging="360"/>
       </w:pPr>
+      <w:rPr>
+        <w:rFonts w:ascii="Symbol" w:hAnsi="Symbol" w:hint="default"/>
+      </w:rPr>
     </w:lvl>
     <w:lvl w:ilvl="3">
       <w:start w:val="1"/>
@@ -7288,7 +7306,7 @@
 </file>
 
 <file path=customXml/itemProps1.xml><?xml version="1.0" encoding="utf-8"?>
-<ds:datastoreItem xmlns:ds="http://schemas.openxmlformats.org/officeDocument/2006/customXml" ds:itemID="{DD9EA298-7F09-4C23-8C16-26BE0352AE39}">
+<ds:datastoreItem xmlns:ds="http://schemas.openxmlformats.org/officeDocument/2006/customXml" ds:itemID="{75AB6CB6-9179-434B-9B72-C72C66E360A5}">
   <ds:schemaRefs>
     <ds:schemaRef ds:uri="http://schemas.openxmlformats.org/officeDocument/2006/bibliography"/>
   </ds:schemaRefs>
